--- a/content-briefs-skill/output/ireland-festival-play-review-brief-control-sheet.docx
+++ b/content-briefs-skill/output/ireland-festival-play-review-brief-control-sheet.docx
@@ -3490,7 +3490,7 @@
         <w:ind w:left="360"/>
       </w:pPr>
       <w:r>
-        <w:t>"Bet365 Ireland review" → `/sport/betting/ireland/bet365-review.htm`</w:t>
+        <w:t>"Bet365 Ireland review" → `/sport/betting/ireland/22bet-review.htm`</w:t>
       </w:r>
     </w:p>
     <w:p>
@@ -3500,7 +3500,7 @@
         <w:ind w:left="360"/>
       </w:pPr>
       <w:r>
-        <w:t>"Paddy Power review" → `/sport/betting/ireland/paddy-power-review.htm`</w:t>
+        <w:t>"Paddy Power review" → `/sport/betting/ireland/lunubet-review.htm`</w:t>
       </w:r>
     </w:p>
     <w:p>
@@ -3510,7 +3510,7 @@
         <w:ind w:left="360"/>
       </w:pPr>
       <w:r>
-        <w:t>"BoyleSports review" → `/sport/betting/ireland/boylesports-review.htm`</w:t>
+        <w:t>"BoyleSports review" → `/sport/betting/ireland/betalright-review.htm`</w:t>
       </w:r>
     </w:p>
     <w:p/>

--- a/content-briefs-skill/output/ireland-festival-play-review-brief-control-sheet.docx
+++ b/content-briefs-skill/output/ireland-festival-play-review-brief-control-sheet.docx
@@ -1578,16 +1578,6 @@
         <w:ind w:left="360"/>
       </w:pPr>
       <w:r>
-        <w:t>[ ] Affiliate disclosure</w:t>
-      </w:r>
-    </w:p>
-    <w:p>
-      <w:pPr>
-        <w:pStyle w:val="ListBullet"/>
-        <w:spacing w:after="60"/>
-        <w:ind w:left="360"/>
-      </w:pPr>
-      <w:r>
         <w:t>[ ] Quick answer: Best for variety seekers, crypto users</w:t>
       </w:r>
     </w:p>
@@ -2722,16 +2712,6 @@
       </w:pPr>
       <w:r>
         <w:t>[ ] Alternative suggestions: Bet365, BoyleSports, Paddy Power</w:t>
-      </w:r>
-    </w:p>
-    <w:p>
-      <w:pPr>
-        <w:pStyle w:val="ListBullet"/>
-        <w:spacing w:after="60"/>
-        <w:ind w:left="360"/>
-      </w:pPr>
-      <w:r>
-        <w:t>[ ] Call to action (with affiliate disclosure reminder)</w:t>
       </w:r>
     </w:p>
     <w:p/>
@@ -3292,16 +3272,6 @@
         <w:t>[ ] Payment method icons - Cards, eWallets, crypto logos</w:t>
       </w:r>
     </w:p>
-    <w:p>
-      <w:pPr>
-        <w:pStyle w:val="ListBullet"/>
-        <w:spacing w:after="60"/>
-        <w:ind w:left="360"/>
-      </w:pPr>
-      <w:r>
-        <w:t>[ ] Affiliate disclosure - Prominent at top of page</w:t>
-      </w:r>
-    </w:p>
     <w:p/>
     <w:p>
       <w:pPr>
@@ -3378,16 +3348,6 @@
       </w:pPr>
       <w:r>
         <w:t>[ ] Hotline: HSE Drugs and Alcohol Helpline: 1800 459 459</w:t>
-      </w:r>
-    </w:p>
-    <w:p>
-      <w:pPr>
-        <w:pStyle w:val="ListBullet"/>
-        <w:spacing w:after="60"/>
-        <w:ind w:left="360"/>
-      </w:pPr>
-      <w:r>
-        <w:t>[ ] Affiliate disclosure in introduction</w:t>
       </w:r>
     </w:p>
     <w:p>

--- a/content-briefs-skill/output/ireland-festival-play-review-brief-control-sheet.docx
+++ b/content-briefs-skill/output/ireland-festival-play-review-brief-control-sheet.docx
@@ -2745,7 +2745,7 @@
         <w:ind w:left="360"/>
       </w:pPr>
       <w:r>
-        <w:t>[ ] HSE Drugs and Alcohol Helpline: 1800 459 459</w:t>
+        <w:t>[ ] Gamblers Anonymous Ireland: 087 744 3577</w:t>
       </w:r>
     </w:p>
     <w:p>
@@ -3347,7 +3347,7 @@
         <w:ind w:left="360"/>
       </w:pPr>
       <w:r>
-        <w:t>[ ] Hotline: HSE Drugs and Alcohol Helpline: 1800 459 459</w:t>
+        <w:t>[ ] Hotline: Gamblers Anonymous Ireland: 087 744 3577</w:t>
       </w:r>
     </w:p>
     <w:p>
